--- a/stats_notes/inferential/hypothesis_testing_notes.docx
+++ b/stats_notes/inferential/hypothesis_testing_notes.docx
@@ -2,6 +2,7 @@
 <file path=word/document.xml><?xml version="1.0" encoding="utf-8"?>
 <w:document xmlns:wpc="http://schemas.microsoft.com/office/word/2010/wordprocessingCanvas" xmlns:cx="http://schemas.microsoft.com/office/drawing/2014/chartex" xmlns:cx1="http://schemas.microsoft.com/office/drawing/2015/9/8/chartex" xmlns:mc="http://schemas.openxmlformats.org/markup-compatibility/2006" xmlns:o="urn:schemas-microsoft-com:office:office" xmlns:r="http://schemas.openxmlformats.org/officeDocument/2006/relationships" xmlns:m="http://schemas.openxmlformats.org/officeDocument/2006/math" xmlns:v="urn:schemas-microsoft-com:vml" xmlns:wp14="http://schemas.microsoft.com/office/word/2010/wordprocessingDrawing" xmlns:wp="http://schemas.openxmlformats.org/drawingml/2006/wordprocessingDrawing" xmlns:w10="urn:schemas-microsoft-com:office:word" xmlns:w="http://schemas.openxmlformats.org/wordprocessingml/2006/main" xmlns:w14="http://schemas.microsoft.com/office/word/2010/wordml" xmlns:w15="http://schemas.microsoft.com/office/word/2012/wordml" xmlns:w16se="http://schemas.microsoft.com/office/word/2015/wordml/symex" xmlns:wpg="http://schemas.microsoft.com/office/word/2010/wordprocessingGroup" xmlns:wpi="http://schemas.microsoft.com/office/word/2010/wordprocessingInk" xmlns:wne="http://schemas.microsoft.com/office/word/2006/wordml" xmlns:wps="http://schemas.microsoft.com/office/word/2010/wordprocessingShape" mc:Ignorable="w14 w15 w16se wp14">
   <w:body>
+    <w:p/>
     <w:p>
       <w:r>
         <w:t>Test in hypothesis testing</w:t>
@@ -760,6 +761,7 @@
           <w:sz w:val="27"/>
           <w:szCs w:val="27"/>
         </w:rPr>
+        <w:lastRenderedPageBreak/>
         <w:t>Steps in Hypothesis Testing</w:t>
       </w:r>
     </w:p>
@@ -787,7 +789,6 @@
           <w:sz w:val="24"/>
           <w:szCs w:val="24"/>
         </w:rPr>
-        <w:lastRenderedPageBreak/>
         <w:t>Formulate the Hypotheses</w:t>
       </w:r>
       <w:r>
@@ -1628,6 +1629,7 @@
           <w:sz w:val="24"/>
           <w:szCs w:val="24"/>
         </w:rPr>
+        <w:lastRenderedPageBreak/>
         <w:t>Chi-square test for independence</w:t>
       </w:r>
       <w:r>
@@ -1664,7 +1666,6 @@
           <w:sz w:val="24"/>
           <w:szCs w:val="24"/>
         </w:rPr>
-        <w:lastRenderedPageBreak/>
         <w:t>ANOVA (Analysis of Variance)</w:t>
       </w:r>
       <w:r>
@@ -2510,6 +2511,7 @@
           <w:sz w:val="24"/>
           <w:szCs w:val="24"/>
         </w:rPr>
+        <w:lastRenderedPageBreak/>
         <w:t>By following these principles and methods, data scientists and analysts can effectively use hypothesis testing to draw reliable conclusions from their data.</w:t>
       </w:r>
     </w:p>
